--- a/11-Interfaces/11-Interfaces.docx
+++ b/11-Interfaces/11-Interfaces.docx
@@ -1,6 +1,6 @@
 
 <file path=word/document.xml><?xml version="1.0" encoding="utf-8"?>
-<w:document xmlns:wpc="http://schemas.microsoft.com/office/word/2010/wordprocessingCanvas" xmlns:cx="http://schemas.microsoft.com/office/drawing/2014/chartex" xmlns:cx1="http://schemas.microsoft.com/office/drawing/2015/9/8/chartex" xmlns:cx2="http://schemas.microsoft.com/office/drawing/2015/10/21/chartex" xmlns:cx3="http://schemas.microsoft.com/office/drawing/2016/5/9/chartex" xmlns:cx4="http://schemas.microsoft.com/office/drawing/2016/5/10/chartex" xmlns:cx5="http://schemas.microsoft.com/office/drawing/2016/5/11/chartex" xmlns:cx6="http://schemas.microsoft.com/office/drawing/2016/5/12/chartex" xmlns:cx7="http://schemas.microsoft.com/office/drawing/2016/5/13/chartex" xmlns:cx8="http://schemas.microsoft.com/office/drawing/2016/5/14/chartex" xmlns:mc="http://schemas.openxmlformats.org/markup-compatibility/2006" xmlns:aink="http://schemas.microsoft.com/office/drawing/2016/ink" xmlns:am3d="http://schemas.microsoft.com/office/drawing/2017/model3d" xmlns:o="urn:schemas-microsoft-com:office:office" xmlns:r="http://schemas.openxmlformats.org/officeDocument/2006/relationships" xmlns:m="http://schemas.openxmlformats.org/officeDocument/2006/math" xmlns:v="urn:schemas-microsoft-com:vml" xmlns:wp14="http://schemas.microsoft.com/office/word/2010/wordprocessingDrawing" xmlns:wp="http://schemas.openxmlformats.org/drawingml/2006/wordprocessingDrawing" xmlns:w10="urn:schemas-microsoft-com:office:word" xmlns:w="http://schemas.openxmlformats.org/wordprocessingml/2006/main" xmlns:w14="http://schemas.microsoft.com/office/word/2010/wordml" xmlns:w15="http://schemas.microsoft.com/office/word/2012/wordml" xmlns:w16cex="http://schemas.microsoft.com/office/word/2018/wordml/cex" xmlns:w16cid="http://schemas.microsoft.com/office/word/2016/wordml/cid" xmlns:w16="http://schemas.microsoft.com/office/word/2018/wordml" xmlns:w16sdtdh="http://schemas.microsoft.com/office/word/2020/wordml/sdtdatahash" xmlns:w16se="http://schemas.microsoft.com/office/word/2015/wordml/symex" xmlns:wpg="http://schemas.microsoft.com/office/word/2010/wordprocessingGroup" xmlns:wpi="http://schemas.microsoft.com/office/word/2010/wordprocessingInk" xmlns:wne="http://schemas.microsoft.com/office/word/2006/wordml" xmlns:wps="http://schemas.microsoft.com/office/word/2010/wordprocessingShape" mc:Ignorable="w14 w15 w16se w16cid w16 w16cex w16sdtdh wp14">
+<w:document xmlns:wpc="http://schemas.microsoft.com/office/word/2010/wordprocessingCanvas" xmlns:cx="http://schemas.microsoft.com/office/drawing/2014/chartex" xmlns:cx1="http://schemas.microsoft.com/office/drawing/2015/9/8/chartex" xmlns:cx2="http://schemas.microsoft.com/office/drawing/2015/10/21/chartex" xmlns:cx3="http://schemas.microsoft.com/office/drawing/2016/5/9/chartex" xmlns:cx4="http://schemas.microsoft.com/office/drawing/2016/5/10/chartex" xmlns:cx5="http://schemas.microsoft.com/office/drawing/2016/5/11/chartex" xmlns:cx6="http://schemas.microsoft.com/office/drawing/2016/5/12/chartex" xmlns:cx7="http://schemas.microsoft.com/office/drawing/2016/5/13/chartex" xmlns:cx8="http://schemas.microsoft.com/office/drawing/2016/5/14/chartex" xmlns:mc="http://schemas.openxmlformats.org/markup-compatibility/2006" xmlns:aink="http://schemas.microsoft.com/office/drawing/2016/ink" xmlns:am3d="http://schemas.microsoft.com/office/drawing/2017/model3d" xmlns:o="urn:schemas-microsoft-com:office:office" xmlns:oel="http://schemas.microsoft.com/office/2019/extlst" xmlns:r="http://schemas.openxmlformats.org/officeDocument/2006/relationships" xmlns:m="http://schemas.openxmlformats.org/officeDocument/2006/math" xmlns:v="urn:schemas-microsoft-com:vml" xmlns:wp14="http://schemas.microsoft.com/office/word/2010/wordprocessingDrawing" xmlns:wp="http://schemas.openxmlformats.org/drawingml/2006/wordprocessingDrawing" xmlns:w10="urn:schemas-microsoft-com:office:word" xmlns:w="http://schemas.openxmlformats.org/wordprocessingml/2006/main" xmlns:w14="http://schemas.microsoft.com/office/word/2010/wordml" xmlns:w15="http://schemas.microsoft.com/office/word/2012/wordml" xmlns:w16cex="http://schemas.microsoft.com/office/word/2018/wordml/cex" xmlns:w16cid="http://schemas.microsoft.com/office/word/2016/wordml/cid" xmlns:w16="http://schemas.microsoft.com/office/word/2018/wordml" xmlns:w16sdtdh="http://schemas.microsoft.com/office/word/2020/wordml/sdtdatahash" xmlns:w16se="http://schemas.microsoft.com/office/word/2015/wordml/symex" xmlns:wpg="http://schemas.microsoft.com/office/word/2010/wordprocessingGroup" xmlns:wpi="http://schemas.microsoft.com/office/word/2010/wordprocessingInk" xmlns:wne="http://schemas.microsoft.com/office/word/2006/wordml" xmlns:wps="http://schemas.microsoft.com/office/word/2010/wordprocessingShape" mc:Ignorable="w14 w15 w16se w16cid w16 w16cex w16sdtdh wp14">
   <w:body>
     <w:p>
       <w:pPr>
@@ -36,11 +36,19 @@
           <w:lang w:val="en-US"/>
         </w:rPr>
       </w:pPr>
-      <w:r>
-        <w:rPr>
-          <w:lang w:val="en-US"/>
-        </w:rPr>
-        <w:t xml:space="preserve">Familiarise yourself with the concept of </w:t>
+      <w:proofErr w:type="spellStart"/>
+      <w:r>
+        <w:rPr>
+          <w:lang w:val="en-US"/>
+        </w:rPr>
+        <w:t>Familiarise</w:t>
+      </w:r>
+      <w:proofErr w:type="spellEnd"/>
+      <w:r>
+        <w:rPr>
+          <w:lang w:val="en-US"/>
+        </w:rPr>
+        <w:t xml:space="preserve"> yourself with the concept of </w:t>
       </w:r>
       <w:r>
         <w:rPr>
@@ -64,7 +72,19 @@
           <w:rPr>
             <w:rStyle w:val="Hipercze"/>
           </w:rPr>
-          <w:t>https://www.w3schools.com/java/java_interface.asp</w:t>
+          <w:t>https://www.w3schools.co</w:t>
+        </w:r>
+        <w:r>
+          <w:rPr>
+            <w:rStyle w:val="Hipercze"/>
+          </w:rPr>
+          <w:t>m</w:t>
+        </w:r>
+        <w:r>
+          <w:rPr>
+            <w:rStyle w:val="Hipercze"/>
+          </w:rPr>
+          <w:t>/java/java_interface.asp</w:t>
         </w:r>
       </w:hyperlink>
     </w:p>
@@ -109,6 +129,53 @@
     </w:p>
     <w:p>
       <w:pPr>
+        <w:pStyle w:val="Polecenie"/>
+        <w:ind w:left="720" w:hanging="360"/>
+        <w:rPr>
+          <w:lang w:val="pl-PL"/>
+        </w:rPr>
+      </w:pPr>
+      <w:r>
+        <w:rPr>
+          <w:lang w:val="pl-PL"/>
+        </w:rPr>
+        <w:t xml:space="preserve">Tylko metody abstrakcyjne </w:t>
+      </w:r>
+    </w:p>
+    <w:p>
+      <w:pPr>
+        <w:pStyle w:val="Polecenie"/>
+        <w:ind w:left="720" w:hanging="360"/>
+        <w:rPr>
+          <w:lang w:val="pl-PL"/>
+        </w:rPr>
+      </w:pPr>
+      <w:r>
+        <w:rPr>
+          <w:lang w:val="pl-PL"/>
+        </w:rPr>
+        <w:t xml:space="preserve">Można implementować więcej niż jeden </w:t>
+      </w:r>
+      <w:proofErr w:type="spellStart"/>
+      <w:r>
+        <w:rPr>
+          <w:lang w:val="pl-PL"/>
+        </w:rPr>
+        <w:t>interface</w:t>
+      </w:r>
+      <w:proofErr w:type="spellEnd"/>
+    </w:p>
+    <w:p>
+      <w:pPr>
+        <w:pStyle w:val="Polecenie"/>
+        <w:ind w:left="720" w:hanging="360"/>
+        <w:rPr>
+          <w:lang w:val="pl-PL"/>
+        </w:rPr>
+      </w:pPr>
+    </w:p>
+    <w:p>
+      <w:pPr>
         <w:pStyle w:val="Zadanie"/>
         <w:rPr>
           <w:lang w:val="en-US"/>
@@ -204,7 +271,21 @@
         <w:rPr>
           <w:lang w:val="en-US"/>
         </w:rPr>
-        <w:t xml:space="preserve"> are switching it on and off, changing the channel and adjusting the volume level. Create a CanOnOff interface that contains methods to turn </w:t>
+        <w:t xml:space="preserve"> are switching it on and off, changing the channel and adjusting the volume level. Create a </w:t>
+      </w:r>
+      <w:proofErr w:type="spellStart"/>
+      <w:r>
+        <w:rPr>
+          <w:lang w:val="en-US"/>
+        </w:rPr>
+        <w:t>CanOnOff</w:t>
+      </w:r>
+      <w:proofErr w:type="spellEnd"/>
+      <w:r>
+        <w:rPr>
+          <w:lang w:val="en-US"/>
+        </w:rPr>
+        <w:t xml:space="preserve"> interface that contains methods to turn </w:t>
       </w:r>
       <w:r>
         <w:rPr>
@@ -228,7 +309,21 @@
         <w:rPr>
           <w:lang w:val="en-US"/>
         </w:rPr>
-        <w:t>: on(), off().</w:t>
+        <w:t xml:space="preserve">: </w:t>
+      </w:r>
+      <w:proofErr w:type="gramStart"/>
+      <w:r>
+        <w:rPr>
+          <w:lang w:val="en-US"/>
+        </w:rPr>
+        <w:t>on(</w:t>
+      </w:r>
+      <w:proofErr w:type="gramEnd"/>
+      <w:r>
+        <w:rPr>
+          <w:lang w:val="en-US"/>
+        </w:rPr>
+        <w:t>), off().</w:t>
       </w:r>
     </w:p>
     <w:p>
@@ -283,10 +378,40 @@
         <w:rPr>
           <w:lang w:val="en-US"/>
         </w:rPr>
-        <w:t xml:space="preserve">In the TV class, implement the CanOnOff interface. Define methods by which the TV can be turned on and off. </w:t>
-      </w:r>
-      <w:r>
-        <w:t>Then write a program that:</w:t>
+        <w:t xml:space="preserve">In the TV class, implement the </w:t>
+      </w:r>
+      <w:proofErr w:type="spellStart"/>
+      <w:r>
+        <w:rPr>
+          <w:lang w:val="en-US"/>
+        </w:rPr>
+        <w:t>CanOnOff</w:t>
+      </w:r>
+      <w:proofErr w:type="spellEnd"/>
+      <w:r>
+        <w:rPr>
+          <w:lang w:val="en-US"/>
+        </w:rPr>
+        <w:t xml:space="preserve"> interface. Define methods by which the TV can be turned on and off. </w:t>
+      </w:r>
+      <w:r>
+        <w:t xml:space="preserve">Then </w:t>
+      </w:r>
+      <w:proofErr w:type="spellStart"/>
+      <w:r>
+        <w:t>write</w:t>
+      </w:r>
+      <w:proofErr w:type="spellEnd"/>
+      <w:r>
+        <w:t xml:space="preserve"> a program </w:t>
+      </w:r>
+      <w:proofErr w:type="spellStart"/>
+      <w:r>
+        <w:t>that</w:t>
+      </w:r>
+      <w:proofErr w:type="spellEnd"/>
+      <w:r>
+        <w:t>:</w:t>
       </w:r>
     </w:p>
     <w:p>
@@ -356,11 +481,83 @@
         </w:rPr>
         <w:t xml:space="preserve">a </w:t>
       </w:r>
-      <w:r>
-        <w:rPr>
-          <w:lang w:val="en-US"/>
-        </w:rPr>
-        <w:t>CanChangeChannel interface which contains the methods for changing the channel: channelUp(), channelDown(), setChannel(channelNo).</w:t>
+      <w:proofErr w:type="spellStart"/>
+      <w:r>
+        <w:rPr>
+          <w:lang w:val="en-US"/>
+        </w:rPr>
+        <w:t>CanChangeChannel</w:t>
+      </w:r>
+      <w:proofErr w:type="spellEnd"/>
+      <w:r>
+        <w:rPr>
+          <w:lang w:val="en-US"/>
+        </w:rPr>
+        <w:t xml:space="preserve"> interface which contains the methods for changing the channel: </w:t>
+      </w:r>
+      <w:proofErr w:type="spellStart"/>
+      <w:proofErr w:type="gramStart"/>
+      <w:r>
+        <w:rPr>
+          <w:lang w:val="en-US"/>
+        </w:rPr>
+        <w:t>channelUp</w:t>
+      </w:r>
+      <w:proofErr w:type="spellEnd"/>
+      <w:r>
+        <w:rPr>
+          <w:lang w:val="en-US"/>
+        </w:rPr>
+        <w:t>(</w:t>
+      </w:r>
+      <w:proofErr w:type="gramEnd"/>
+      <w:r>
+        <w:rPr>
+          <w:lang w:val="en-US"/>
+        </w:rPr>
+        <w:t xml:space="preserve">), </w:t>
+      </w:r>
+      <w:proofErr w:type="spellStart"/>
+      <w:r>
+        <w:rPr>
+          <w:lang w:val="en-US"/>
+        </w:rPr>
+        <w:t>channelDown</w:t>
+      </w:r>
+      <w:proofErr w:type="spellEnd"/>
+      <w:r>
+        <w:rPr>
+          <w:lang w:val="en-US"/>
+        </w:rPr>
+        <w:t xml:space="preserve">(), </w:t>
+      </w:r>
+      <w:proofErr w:type="spellStart"/>
+      <w:r>
+        <w:rPr>
+          <w:lang w:val="en-US"/>
+        </w:rPr>
+        <w:t>setChannel</w:t>
+      </w:r>
+      <w:proofErr w:type="spellEnd"/>
+      <w:r>
+        <w:rPr>
+          <w:lang w:val="en-US"/>
+        </w:rPr>
+        <w:t>(</w:t>
+      </w:r>
+      <w:proofErr w:type="spellStart"/>
+      <w:r>
+        <w:rPr>
+          <w:lang w:val="en-US"/>
+        </w:rPr>
+        <w:t>channelNo</w:t>
+      </w:r>
+      <w:proofErr w:type="spellEnd"/>
+      <w:r>
+        <w:rPr>
+          <w:lang w:val="en-US"/>
+        </w:rPr>
+        <w:t>).</w:t>
       </w:r>
     </w:p>
     <w:p>
@@ -371,10 +568,48 @@
         <w:rPr>
           <w:lang w:val="en-US"/>
         </w:rPr>
-        <w:t xml:space="preserve">In the TV class, add an attribute that describes the channel number. Then implement the CanChangeChannel interface. Define methods in the class for changing the channel. </w:t>
-      </w:r>
-      <w:r>
-        <w:t>Take into account that:</w:t>
+        <w:t xml:space="preserve">In the TV class, add an attribute that describes the channel number. Then implement the </w:t>
+      </w:r>
+      <w:proofErr w:type="spellStart"/>
+      <w:r>
+        <w:rPr>
+          <w:lang w:val="en-US"/>
+        </w:rPr>
+        <w:t>CanChangeChannel</w:t>
+      </w:r>
+      <w:proofErr w:type="spellEnd"/>
+      <w:r>
+        <w:rPr>
+          <w:lang w:val="en-US"/>
+        </w:rPr>
+        <w:t xml:space="preserve"> interface. Define methods in the class for changing the channel. </w:t>
+      </w:r>
+      <w:r>
+        <w:t xml:space="preserve">Take </w:t>
+      </w:r>
+      <w:proofErr w:type="spellStart"/>
+      <w:r>
+        <w:t>into</w:t>
+      </w:r>
+      <w:proofErr w:type="spellEnd"/>
+      <w:r>
+        <w:t xml:space="preserve"> </w:t>
+      </w:r>
+      <w:proofErr w:type="spellStart"/>
+      <w:r>
+        <w:t>account</w:t>
+      </w:r>
+      <w:proofErr w:type="spellEnd"/>
+      <w:r>
+        <w:t xml:space="preserve"> </w:t>
+      </w:r>
+      <w:proofErr w:type="spellStart"/>
+      <w:r>
+        <w:t>that</w:t>
+      </w:r>
+      <w:proofErr w:type="spellEnd"/>
+      <w:r>
+        <w:t>:</w:t>
       </w:r>
     </w:p>
     <w:p>
@@ -383,6 +618,7 @@
         <w:ind w:left="720" w:hanging="360"/>
       </w:pPr>
       <w:r>
+        <w:lastRenderedPageBreak/>
         <w:t>The allowed channel num</w:t>
       </w:r>
       <w:r>
@@ -440,7 +676,6 @@
         <w:ind w:left="720" w:hanging="360"/>
       </w:pPr>
       <w:r>
-        <w:lastRenderedPageBreak/>
         <w:t xml:space="preserve">TV status displays channel </w:t>
       </w:r>
       <w:r>
@@ -537,28 +772,50 @@
           <w:lang w:val="pl-PL"/>
         </w:rPr>
       </w:pPr>
+      <w:proofErr w:type="spellStart"/>
       <w:r>
         <w:rPr>
           <w:lang w:val="pl-PL"/>
         </w:rPr>
-        <w:t>Changes channel num</w:t>
-      </w:r>
+        <w:t>Changes</w:t>
+      </w:r>
+      <w:proofErr w:type="spellEnd"/>
       <w:r>
         <w:rPr>
           <w:lang w:val="pl-PL"/>
         </w:rPr>
+        <w:t xml:space="preserve"> channel </w:t>
+      </w:r>
+      <w:proofErr w:type="spellStart"/>
+      <w:r>
+        <w:rPr>
+          <w:lang w:val="pl-PL"/>
+        </w:rPr>
+        <w:t>num</w:t>
+      </w:r>
+      <w:r>
+        <w:rPr>
+          <w:lang w:val="pl-PL"/>
+        </w:rPr>
         <w:t>b</w:t>
       </w:r>
       <w:r>
         <w:rPr>
           <w:lang w:val="pl-PL"/>
         </w:rPr>
-        <w:t>er to 7</w:t>
-      </w:r>
+        <w:t>er</w:t>
+      </w:r>
+      <w:proofErr w:type="spellEnd"/>
       <w:r>
         <w:rPr>
           <w:lang w:val="pl-PL"/>
         </w:rPr>
+        <w:t xml:space="preserve"> to 7</w:t>
+      </w:r>
+      <w:r>
+        <w:rPr>
+          <w:lang w:val="pl-PL"/>
+        </w:rPr>
         <w:t>.</w:t>
       </w:r>
     </w:p>
@@ -570,16 +827,38 @@
           <w:lang w:val="pl-PL"/>
         </w:rPr>
       </w:pPr>
+      <w:proofErr w:type="spellStart"/>
       <w:r>
         <w:rPr>
           <w:lang w:val="pl-PL"/>
         </w:rPr>
-        <w:t xml:space="preserve">Changes channel number to </w:t>
-      </w:r>
+        <w:t>Changes</w:t>
+      </w:r>
+      <w:proofErr w:type="spellEnd"/>
       <w:r>
         <w:rPr>
           <w:lang w:val="pl-PL"/>
         </w:rPr>
+        <w:t xml:space="preserve"> channel </w:t>
+      </w:r>
+      <w:proofErr w:type="spellStart"/>
+      <w:r>
+        <w:rPr>
+          <w:lang w:val="pl-PL"/>
+        </w:rPr>
+        <w:t>number</w:t>
+      </w:r>
+      <w:proofErr w:type="spellEnd"/>
+      <w:r>
+        <w:rPr>
+          <w:lang w:val="pl-PL"/>
+        </w:rPr>
+        <w:t xml:space="preserve"> to </w:t>
+      </w:r>
+      <w:r>
+        <w:rPr>
+          <w:lang w:val="pl-PL"/>
+        </w:rPr>
         <w:t>142.</w:t>
       </w:r>
     </w:p>
@@ -690,7 +969,57 @@
         <w:rPr>
           <w:lang w:val="en-US"/>
         </w:rPr>
-        <w:t xml:space="preserve"> CanChangeVolume interface that contains the methods for changing the volume level: volumeUp(), volumeDown().</w:t>
+        <w:t xml:space="preserve"> </w:t>
+      </w:r>
+      <w:proofErr w:type="spellStart"/>
+      <w:r>
+        <w:rPr>
+          <w:lang w:val="en-US"/>
+        </w:rPr>
+        <w:t>CanChangeVolume</w:t>
+      </w:r>
+      <w:proofErr w:type="spellEnd"/>
+      <w:r>
+        <w:rPr>
+          <w:lang w:val="en-US"/>
+        </w:rPr>
+        <w:t xml:space="preserve"> interface that contains the methods for changing the volume level: </w:t>
+      </w:r>
+      <w:proofErr w:type="spellStart"/>
+      <w:proofErr w:type="gramStart"/>
+      <w:r>
+        <w:rPr>
+          <w:lang w:val="en-US"/>
+        </w:rPr>
+        <w:t>volumeUp</w:t>
+      </w:r>
+      <w:proofErr w:type="spellEnd"/>
+      <w:r>
+        <w:rPr>
+          <w:lang w:val="en-US"/>
+        </w:rPr>
+        <w:t>(</w:t>
+      </w:r>
+      <w:proofErr w:type="gramEnd"/>
+      <w:r>
+        <w:rPr>
+          <w:lang w:val="en-US"/>
+        </w:rPr>
+        <w:t xml:space="preserve">), </w:t>
+      </w:r>
+      <w:proofErr w:type="spellStart"/>
+      <w:r>
+        <w:rPr>
+          <w:lang w:val="en-US"/>
+        </w:rPr>
+        <w:t>volumeDown</w:t>
+      </w:r>
+      <w:proofErr w:type="spellEnd"/>
+      <w:r>
+        <w:rPr>
+          <w:lang w:val="en-US"/>
+        </w:rPr>
+        <w:t>().</w:t>
       </w:r>
     </w:p>
     <w:p>
@@ -701,10 +1030,48 @@
         <w:rPr>
           <w:lang w:val="en-US"/>
         </w:rPr>
-        <w:t xml:space="preserve">In the TV class, add an attribute that describes the volume level. Then implement the CanChangeVolume interface. Define in the class the methods for adjusting the TV volume level. </w:t>
-      </w:r>
-      <w:r>
-        <w:t>Take into account that:</w:t>
+        <w:t xml:space="preserve">In the TV class, add an attribute that describes the volume level. Then implement the </w:t>
+      </w:r>
+      <w:proofErr w:type="spellStart"/>
+      <w:r>
+        <w:rPr>
+          <w:lang w:val="en-US"/>
+        </w:rPr>
+        <w:t>CanChangeVolume</w:t>
+      </w:r>
+      <w:proofErr w:type="spellEnd"/>
+      <w:r>
+        <w:rPr>
+          <w:lang w:val="en-US"/>
+        </w:rPr>
+        <w:t xml:space="preserve"> interface. Define in the class the methods for adjusting the TV volume level. </w:t>
+      </w:r>
+      <w:r>
+        <w:t xml:space="preserve">Take </w:t>
+      </w:r>
+      <w:proofErr w:type="spellStart"/>
+      <w:r>
+        <w:t>into</w:t>
+      </w:r>
+      <w:proofErr w:type="spellEnd"/>
+      <w:r>
+        <w:t xml:space="preserve"> </w:t>
+      </w:r>
+      <w:proofErr w:type="spellStart"/>
+      <w:r>
+        <w:t>account</w:t>
+      </w:r>
+      <w:proofErr w:type="spellEnd"/>
+      <w:r>
+        <w:t xml:space="preserve"> </w:t>
+      </w:r>
+      <w:proofErr w:type="spellStart"/>
+      <w:r>
+        <w:t>that</w:t>
+      </w:r>
+      <w:proofErr w:type="spellEnd"/>
+      <w:r>
+        <w:t>:</w:t>
       </w:r>
     </w:p>
     <w:p>
@@ -945,13 +1312,27 @@
         <w:rPr>
           <w:lang w:val="en-US"/>
         </w:rPr>
-        <w:t xml:space="preserve"> stations (list of channel names). You can use an array with a size </w:t>
-      </w:r>
-      <w:r>
-        <w:rPr>
-          <w:lang w:val="en-US"/>
-        </w:rPr>
-        <w:t xml:space="preserve">equals to the maximum </w:t>
+        <w:t xml:space="preserve"> stations (list of channel names). You can use an array with a </w:t>
+      </w:r>
+      <w:proofErr w:type="gramStart"/>
+      <w:r>
+        <w:rPr>
+          <w:lang w:val="en-US"/>
+        </w:rPr>
+        <w:t xml:space="preserve">size </w:t>
+      </w:r>
+      <w:r>
+        <w:rPr>
+          <w:lang w:val="en-US"/>
+        </w:rPr>
+        <w:t>equals</w:t>
+      </w:r>
+      <w:proofErr w:type="gramEnd"/>
+      <w:r>
+        <w:rPr>
+          <w:lang w:val="en-US"/>
+        </w:rPr>
+        <w:t xml:space="preserve"> to the maximum </w:t>
       </w:r>
       <w:r>
         <w:rPr>
@@ -990,6 +1371,7 @@
         <w:ind w:left="720" w:hanging="360"/>
       </w:pPr>
       <w:r>
+        <w:lastRenderedPageBreak/>
         <w:t>Displays a list of TV stations with their channel numbers.</w:t>
       </w:r>
     </w:p>
@@ -1026,7 +1408,7 @@
 </file>
 
 <file path=word/endnotes.xml><?xml version="1.0" encoding="utf-8"?>
-<w:endnotes xmlns:wpc="http://schemas.microsoft.com/office/word/2010/wordprocessingCanvas" xmlns:cx="http://schemas.microsoft.com/office/drawing/2014/chartex" xmlns:cx1="http://schemas.microsoft.com/office/drawing/2015/9/8/chartex" xmlns:cx2="http://schemas.microsoft.com/office/drawing/2015/10/21/chartex" xmlns:cx3="http://schemas.microsoft.com/office/drawing/2016/5/9/chartex" xmlns:cx4="http://schemas.microsoft.com/office/drawing/2016/5/10/chartex" xmlns:cx5="http://schemas.microsoft.com/office/drawing/2016/5/11/chartex" xmlns:cx6="http://schemas.microsoft.com/office/drawing/2016/5/12/chartex" xmlns:cx7="http://schemas.microsoft.com/office/drawing/2016/5/13/chartex" xmlns:cx8="http://schemas.microsoft.com/office/drawing/2016/5/14/chartex" xmlns:mc="http://schemas.openxmlformats.org/markup-compatibility/2006" xmlns:aink="http://schemas.microsoft.com/office/drawing/2016/ink" xmlns:am3d="http://schemas.microsoft.com/office/drawing/2017/model3d" xmlns:o="urn:schemas-microsoft-com:office:office" xmlns:r="http://schemas.openxmlformats.org/officeDocument/2006/relationships" xmlns:m="http://schemas.openxmlformats.org/officeDocument/2006/math" xmlns:v="urn:schemas-microsoft-com:vml" xmlns:wp14="http://schemas.microsoft.com/office/word/2010/wordprocessingDrawing" xmlns:wp="http://schemas.openxmlformats.org/drawingml/2006/wordprocessingDrawing" xmlns:w10="urn:schemas-microsoft-com:office:word" xmlns:w="http://schemas.openxmlformats.org/wordprocessingml/2006/main" xmlns:w14="http://schemas.microsoft.com/office/word/2010/wordml" xmlns:w15="http://schemas.microsoft.com/office/word/2012/wordml" xmlns:w16cex="http://schemas.microsoft.com/office/word/2018/wordml/cex" xmlns:w16cid="http://schemas.microsoft.com/office/word/2016/wordml/cid" xmlns:w16="http://schemas.microsoft.com/office/word/2018/wordml" xmlns:w16sdtdh="http://schemas.microsoft.com/office/word/2020/wordml/sdtdatahash" xmlns:w16se="http://schemas.microsoft.com/office/word/2015/wordml/symex" xmlns:wpg="http://schemas.microsoft.com/office/word/2010/wordprocessingGroup" xmlns:wpi="http://schemas.microsoft.com/office/word/2010/wordprocessingInk" xmlns:wne="http://schemas.microsoft.com/office/word/2006/wordml" xmlns:wps="http://schemas.microsoft.com/office/word/2010/wordprocessingShape" mc:Ignorable="w14 w15 w16se w16cid w16 w16cex w16sdtdh wp14">
+<w:endnotes xmlns:wpc="http://schemas.microsoft.com/office/word/2010/wordprocessingCanvas" xmlns:cx="http://schemas.microsoft.com/office/drawing/2014/chartex" xmlns:cx1="http://schemas.microsoft.com/office/drawing/2015/9/8/chartex" xmlns:cx2="http://schemas.microsoft.com/office/drawing/2015/10/21/chartex" xmlns:cx3="http://schemas.microsoft.com/office/drawing/2016/5/9/chartex" xmlns:cx4="http://schemas.microsoft.com/office/drawing/2016/5/10/chartex" xmlns:cx5="http://schemas.microsoft.com/office/drawing/2016/5/11/chartex" xmlns:cx6="http://schemas.microsoft.com/office/drawing/2016/5/12/chartex" xmlns:cx7="http://schemas.microsoft.com/office/drawing/2016/5/13/chartex" xmlns:cx8="http://schemas.microsoft.com/office/drawing/2016/5/14/chartex" xmlns:mc="http://schemas.openxmlformats.org/markup-compatibility/2006" xmlns:aink="http://schemas.microsoft.com/office/drawing/2016/ink" xmlns:am3d="http://schemas.microsoft.com/office/drawing/2017/model3d" xmlns:o="urn:schemas-microsoft-com:office:office" xmlns:oel="http://schemas.microsoft.com/office/2019/extlst" xmlns:r="http://schemas.openxmlformats.org/officeDocument/2006/relationships" xmlns:m="http://schemas.openxmlformats.org/officeDocument/2006/math" xmlns:v="urn:schemas-microsoft-com:vml" xmlns:wp14="http://schemas.microsoft.com/office/word/2010/wordprocessingDrawing" xmlns:wp="http://schemas.openxmlformats.org/drawingml/2006/wordprocessingDrawing" xmlns:w10="urn:schemas-microsoft-com:office:word" xmlns:w="http://schemas.openxmlformats.org/wordprocessingml/2006/main" xmlns:w14="http://schemas.microsoft.com/office/word/2010/wordml" xmlns:w15="http://schemas.microsoft.com/office/word/2012/wordml" xmlns:w16cex="http://schemas.microsoft.com/office/word/2018/wordml/cex" xmlns:w16cid="http://schemas.microsoft.com/office/word/2016/wordml/cid" xmlns:w16="http://schemas.microsoft.com/office/word/2018/wordml" xmlns:w16sdtdh="http://schemas.microsoft.com/office/word/2020/wordml/sdtdatahash" xmlns:w16se="http://schemas.microsoft.com/office/word/2015/wordml/symex" xmlns:wpg="http://schemas.microsoft.com/office/word/2010/wordprocessingGroup" xmlns:wpi="http://schemas.microsoft.com/office/word/2010/wordprocessingInk" xmlns:wne="http://schemas.microsoft.com/office/word/2006/wordml" xmlns:wps="http://schemas.microsoft.com/office/word/2010/wordprocessingShape" mc:Ignorable="w14 w15 w16se w16cid w16 w16cex w16sdtdh wp14">
   <w:endnote w:type="separator" w:id="-1">
     <w:p>
       <w:pPr>
@@ -1051,7 +1433,7 @@
 </file>
 
 <file path=word/footer1.xml><?xml version="1.0" encoding="utf-8"?>
-<w:ftr xmlns:wpc="http://schemas.microsoft.com/office/word/2010/wordprocessingCanvas" xmlns:cx="http://schemas.microsoft.com/office/drawing/2014/chartex" xmlns:cx1="http://schemas.microsoft.com/office/drawing/2015/9/8/chartex" xmlns:cx2="http://schemas.microsoft.com/office/drawing/2015/10/21/chartex" xmlns:cx3="http://schemas.microsoft.com/office/drawing/2016/5/9/chartex" xmlns:cx4="http://schemas.microsoft.com/office/drawing/2016/5/10/chartex" xmlns:cx5="http://schemas.microsoft.com/office/drawing/2016/5/11/chartex" xmlns:cx6="http://schemas.microsoft.com/office/drawing/2016/5/12/chartex" xmlns:cx7="http://schemas.microsoft.com/office/drawing/2016/5/13/chartex" xmlns:cx8="http://schemas.microsoft.com/office/drawing/2016/5/14/chartex" xmlns:mc="http://schemas.openxmlformats.org/markup-compatibility/2006" xmlns:aink="http://schemas.microsoft.com/office/drawing/2016/ink" xmlns:am3d="http://schemas.microsoft.com/office/drawing/2017/model3d" xmlns:o="urn:schemas-microsoft-com:office:office" xmlns:r="http://schemas.openxmlformats.org/officeDocument/2006/relationships" xmlns:m="http://schemas.openxmlformats.org/officeDocument/2006/math" xmlns:v="urn:schemas-microsoft-com:vml" xmlns:wp14="http://schemas.microsoft.com/office/word/2010/wordprocessingDrawing" xmlns:wp="http://schemas.openxmlformats.org/drawingml/2006/wordprocessingDrawing" xmlns:w10="urn:schemas-microsoft-com:office:word" xmlns:w="http://schemas.openxmlformats.org/wordprocessingml/2006/main" xmlns:w14="http://schemas.microsoft.com/office/word/2010/wordml" xmlns:w15="http://schemas.microsoft.com/office/word/2012/wordml" xmlns:w16cex="http://schemas.microsoft.com/office/word/2018/wordml/cex" xmlns:w16cid="http://schemas.microsoft.com/office/word/2016/wordml/cid" xmlns:w16="http://schemas.microsoft.com/office/word/2018/wordml" xmlns:w16sdtdh="http://schemas.microsoft.com/office/word/2020/wordml/sdtdatahash" xmlns:w16se="http://schemas.microsoft.com/office/word/2015/wordml/symex" xmlns:wpg="http://schemas.microsoft.com/office/word/2010/wordprocessingGroup" xmlns:wpi="http://schemas.microsoft.com/office/word/2010/wordprocessingInk" xmlns:wne="http://schemas.microsoft.com/office/word/2006/wordml" xmlns:wps="http://schemas.microsoft.com/office/word/2010/wordprocessingShape" mc:Ignorable="w14 w15 w16se w16cid w16 w16cex w16sdtdh wp14">
+<w:ftr xmlns:wpc="http://schemas.microsoft.com/office/word/2010/wordprocessingCanvas" xmlns:cx="http://schemas.microsoft.com/office/drawing/2014/chartex" xmlns:cx1="http://schemas.microsoft.com/office/drawing/2015/9/8/chartex" xmlns:cx2="http://schemas.microsoft.com/office/drawing/2015/10/21/chartex" xmlns:cx3="http://schemas.microsoft.com/office/drawing/2016/5/9/chartex" xmlns:cx4="http://schemas.microsoft.com/office/drawing/2016/5/10/chartex" xmlns:cx5="http://schemas.microsoft.com/office/drawing/2016/5/11/chartex" xmlns:cx6="http://schemas.microsoft.com/office/drawing/2016/5/12/chartex" xmlns:cx7="http://schemas.microsoft.com/office/drawing/2016/5/13/chartex" xmlns:cx8="http://schemas.microsoft.com/office/drawing/2016/5/14/chartex" xmlns:mc="http://schemas.openxmlformats.org/markup-compatibility/2006" xmlns:aink="http://schemas.microsoft.com/office/drawing/2016/ink" xmlns:am3d="http://schemas.microsoft.com/office/drawing/2017/model3d" xmlns:o="urn:schemas-microsoft-com:office:office" xmlns:oel="http://schemas.microsoft.com/office/2019/extlst" xmlns:r="http://schemas.openxmlformats.org/officeDocument/2006/relationships" xmlns:m="http://schemas.openxmlformats.org/officeDocument/2006/math" xmlns:v="urn:schemas-microsoft-com:vml" xmlns:wp14="http://schemas.microsoft.com/office/word/2010/wordprocessingDrawing" xmlns:wp="http://schemas.openxmlformats.org/drawingml/2006/wordprocessingDrawing" xmlns:w10="urn:schemas-microsoft-com:office:word" xmlns:w="http://schemas.openxmlformats.org/wordprocessingml/2006/main" xmlns:w14="http://schemas.microsoft.com/office/word/2010/wordml" xmlns:w15="http://schemas.microsoft.com/office/word/2012/wordml" xmlns:w16cex="http://schemas.microsoft.com/office/word/2018/wordml/cex" xmlns:w16cid="http://schemas.microsoft.com/office/word/2016/wordml/cid" xmlns:w16="http://schemas.microsoft.com/office/word/2018/wordml" xmlns:w16sdtdh="http://schemas.microsoft.com/office/word/2020/wordml/sdtdatahash" xmlns:w16se="http://schemas.microsoft.com/office/word/2015/wordml/symex" xmlns:wpg="http://schemas.microsoft.com/office/word/2010/wordprocessingGroup" xmlns:wpi="http://schemas.microsoft.com/office/word/2010/wordprocessingInk" xmlns:wne="http://schemas.microsoft.com/office/word/2006/wordml" xmlns:wps="http://schemas.microsoft.com/office/word/2010/wordprocessingShape" mc:Ignorable="w14 w15 w16se w16cid w16 w16cex w16sdtdh wp14">
   <w:sdt>
     <w:sdtPr>
       <w:id w:val="1517344788"/>
@@ -1104,7 +1486,7 @@
 </file>
 
 <file path=word/footnotes.xml><?xml version="1.0" encoding="utf-8"?>
-<w:footnotes xmlns:wpc="http://schemas.microsoft.com/office/word/2010/wordprocessingCanvas" xmlns:cx="http://schemas.microsoft.com/office/drawing/2014/chartex" xmlns:cx1="http://schemas.microsoft.com/office/drawing/2015/9/8/chartex" xmlns:cx2="http://schemas.microsoft.com/office/drawing/2015/10/21/chartex" xmlns:cx3="http://schemas.microsoft.com/office/drawing/2016/5/9/chartex" xmlns:cx4="http://schemas.microsoft.com/office/drawing/2016/5/10/chartex" xmlns:cx5="http://schemas.microsoft.com/office/drawing/2016/5/11/chartex" xmlns:cx6="http://schemas.microsoft.com/office/drawing/2016/5/12/chartex" xmlns:cx7="http://schemas.microsoft.com/office/drawing/2016/5/13/chartex" xmlns:cx8="http://schemas.microsoft.com/office/drawing/2016/5/14/chartex" xmlns:mc="http://schemas.openxmlformats.org/markup-compatibility/2006" xmlns:aink="http://schemas.microsoft.com/office/drawing/2016/ink" xmlns:am3d="http://schemas.microsoft.com/office/drawing/2017/model3d" xmlns:o="urn:schemas-microsoft-com:office:office" xmlns:r="http://schemas.openxmlformats.org/officeDocument/2006/relationships" xmlns:m="http://schemas.openxmlformats.org/officeDocument/2006/math" xmlns:v="urn:schemas-microsoft-com:vml" xmlns:wp14="http://schemas.microsoft.com/office/word/2010/wordprocessingDrawing" xmlns:wp="http://schemas.openxmlformats.org/drawingml/2006/wordprocessingDrawing" xmlns:w10="urn:schemas-microsoft-com:office:word" xmlns:w="http://schemas.openxmlformats.org/wordprocessingml/2006/main" xmlns:w14="http://schemas.microsoft.com/office/word/2010/wordml" xmlns:w15="http://schemas.microsoft.com/office/word/2012/wordml" xmlns:w16cex="http://schemas.microsoft.com/office/word/2018/wordml/cex" xmlns:w16cid="http://schemas.microsoft.com/office/word/2016/wordml/cid" xmlns:w16="http://schemas.microsoft.com/office/word/2018/wordml" xmlns:w16sdtdh="http://schemas.microsoft.com/office/word/2020/wordml/sdtdatahash" xmlns:w16se="http://schemas.microsoft.com/office/word/2015/wordml/symex" xmlns:wpg="http://schemas.microsoft.com/office/word/2010/wordprocessingGroup" xmlns:wpi="http://schemas.microsoft.com/office/word/2010/wordprocessingInk" xmlns:wne="http://schemas.microsoft.com/office/word/2006/wordml" xmlns:wps="http://schemas.microsoft.com/office/word/2010/wordprocessingShape" mc:Ignorable="w14 w15 w16se w16cid w16 w16cex w16sdtdh wp14">
+<w:footnotes xmlns:wpc="http://schemas.microsoft.com/office/word/2010/wordprocessingCanvas" xmlns:cx="http://schemas.microsoft.com/office/drawing/2014/chartex" xmlns:cx1="http://schemas.microsoft.com/office/drawing/2015/9/8/chartex" xmlns:cx2="http://schemas.microsoft.com/office/drawing/2015/10/21/chartex" xmlns:cx3="http://schemas.microsoft.com/office/drawing/2016/5/9/chartex" xmlns:cx4="http://schemas.microsoft.com/office/drawing/2016/5/10/chartex" xmlns:cx5="http://schemas.microsoft.com/office/drawing/2016/5/11/chartex" xmlns:cx6="http://schemas.microsoft.com/office/drawing/2016/5/12/chartex" xmlns:cx7="http://schemas.microsoft.com/office/drawing/2016/5/13/chartex" xmlns:cx8="http://schemas.microsoft.com/office/drawing/2016/5/14/chartex" xmlns:mc="http://schemas.openxmlformats.org/markup-compatibility/2006" xmlns:aink="http://schemas.microsoft.com/office/drawing/2016/ink" xmlns:am3d="http://schemas.microsoft.com/office/drawing/2017/model3d" xmlns:o="urn:schemas-microsoft-com:office:office" xmlns:oel="http://schemas.microsoft.com/office/2019/extlst" xmlns:r="http://schemas.openxmlformats.org/officeDocument/2006/relationships" xmlns:m="http://schemas.openxmlformats.org/officeDocument/2006/math" xmlns:v="urn:schemas-microsoft-com:vml" xmlns:wp14="http://schemas.microsoft.com/office/word/2010/wordprocessingDrawing" xmlns:wp="http://schemas.openxmlformats.org/drawingml/2006/wordprocessingDrawing" xmlns:w10="urn:schemas-microsoft-com:office:word" xmlns:w="http://schemas.openxmlformats.org/wordprocessingml/2006/main" xmlns:w14="http://schemas.microsoft.com/office/word/2010/wordml" xmlns:w15="http://schemas.microsoft.com/office/word/2012/wordml" xmlns:w16cex="http://schemas.microsoft.com/office/word/2018/wordml/cex" xmlns:w16cid="http://schemas.microsoft.com/office/word/2016/wordml/cid" xmlns:w16="http://schemas.microsoft.com/office/word/2018/wordml" xmlns:w16sdtdh="http://schemas.microsoft.com/office/word/2020/wordml/sdtdatahash" xmlns:w16se="http://schemas.microsoft.com/office/word/2015/wordml/symex" xmlns:wpg="http://schemas.microsoft.com/office/word/2010/wordprocessingGroup" xmlns:wpi="http://schemas.microsoft.com/office/word/2010/wordprocessingInk" xmlns:wne="http://schemas.microsoft.com/office/word/2006/wordml" xmlns:wps="http://schemas.microsoft.com/office/word/2010/wordprocessingShape" mc:Ignorable="w14 w15 w16se w16cid w16 w16cex w16sdtdh wp14">
   <w:footnote w:type="separator" w:id="-1">
     <w:p>
       <w:pPr>
@@ -1129,7 +1511,7 @@
 </file>
 
 <file path=word/numbering.xml><?xml version="1.0" encoding="utf-8"?>
-<w:numbering xmlns:wpc="http://schemas.microsoft.com/office/word/2010/wordprocessingCanvas" xmlns:cx="http://schemas.microsoft.com/office/drawing/2014/chartex" xmlns:cx1="http://schemas.microsoft.com/office/drawing/2015/9/8/chartex" xmlns:cx2="http://schemas.microsoft.com/office/drawing/2015/10/21/chartex" xmlns:cx3="http://schemas.microsoft.com/office/drawing/2016/5/9/chartex" xmlns:cx4="http://schemas.microsoft.com/office/drawing/2016/5/10/chartex" xmlns:cx5="http://schemas.microsoft.com/office/drawing/2016/5/11/chartex" xmlns:cx6="http://schemas.microsoft.com/office/drawing/2016/5/12/chartex" xmlns:cx7="http://schemas.microsoft.com/office/drawing/2016/5/13/chartex" xmlns:cx8="http://schemas.microsoft.com/office/drawing/2016/5/14/chartex" xmlns:mc="http://schemas.openxmlformats.org/markup-compatibility/2006" xmlns:aink="http://schemas.microsoft.com/office/drawing/2016/ink" xmlns:am3d="http://schemas.microsoft.com/office/drawing/2017/model3d" xmlns:o="urn:schemas-microsoft-com:office:office" xmlns:r="http://schemas.openxmlformats.org/officeDocument/2006/relationships" xmlns:m="http://schemas.openxmlformats.org/officeDocument/2006/math" xmlns:v="urn:schemas-microsoft-com:vml" xmlns:wp14="http://schemas.microsoft.com/office/word/2010/wordprocessingDrawing" xmlns:wp="http://schemas.openxmlformats.org/drawingml/2006/wordprocessingDrawing" xmlns:w10="urn:schemas-microsoft-com:office:word" xmlns:w="http://schemas.openxmlformats.org/wordprocessingml/2006/main" xmlns:w14="http://schemas.microsoft.com/office/word/2010/wordml" xmlns:w15="http://schemas.microsoft.com/office/word/2012/wordml" xmlns:w16cex="http://schemas.microsoft.com/office/word/2018/wordml/cex" xmlns:w16cid="http://schemas.microsoft.com/office/word/2016/wordml/cid" xmlns:w16="http://schemas.microsoft.com/office/word/2018/wordml" xmlns:w16sdtdh="http://schemas.microsoft.com/office/word/2020/wordml/sdtdatahash" xmlns:w16se="http://schemas.microsoft.com/office/word/2015/wordml/symex" xmlns:wpg="http://schemas.microsoft.com/office/word/2010/wordprocessingGroup" xmlns:wpi="http://schemas.microsoft.com/office/word/2010/wordprocessingInk" xmlns:wne="http://schemas.microsoft.com/office/word/2006/wordml" xmlns:wps="http://schemas.microsoft.com/office/word/2010/wordprocessingShape" mc:Ignorable="w14 w15 w16se w16cid w16 w16cex w16sdtdh wp14">
+<w:numbering xmlns:wpc="http://schemas.microsoft.com/office/word/2010/wordprocessingCanvas" xmlns:cx="http://schemas.microsoft.com/office/drawing/2014/chartex" xmlns:cx1="http://schemas.microsoft.com/office/drawing/2015/9/8/chartex" xmlns:cx2="http://schemas.microsoft.com/office/drawing/2015/10/21/chartex" xmlns:cx3="http://schemas.microsoft.com/office/drawing/2016/5/9/chartex" xmlns:cx4="http://schemas.microsoft.com/office/drawing/2016/5/10/chartex" xmlns:cx5="http://schemas.microsoft.com/office/drawing/2016/5/11/chartex" xmlns:cx6="http://schemas.microsoft.com/office/drawing/2016/5/12/chartex" xmlns:cx7="http://schemas.microsoft.com/office/drawing/2016/5/13/chartex" xmlns:cx8="http://schemas.microsoft.com/office/drawing/2016/5/14/chartex" xmlns:mc="http://schemas.openxmlformats.org/markup-compatibility/2006" xmlns:aink="http://schemas.microsoft.com/office/drawing/2016/ink" xmlns:am3d="http://schemas.microsoft.com/office/drawing/2017/model3d" xmlns:o="urn:schemas-microsoft-com:office:office" xmlns:oel="http://schemas.microsoft.com/office/2019/extlst" xmlns:r="http://schemas.openxmlformats.org/officeDocument/2006/relationships" xmlns:m="http://schemas.openxmlformats.org/officeDocument/2006/math" xmlns:v="urn:schemas-microsoft-com:vml" xmlns:wp14="http://schemas.microsoft.com/office/word/2010/wordprocessingDrawing" xmlns:wp="http://schemas.openxmlformats.org/drawingml/2006/wordprocessingDrawing" xmlns:w10="urn:schemas-microsoft-com:office:word" xmlns:w="http://schemas.openxmlformats.org/wordprocessingml/2006/main" xmlns:w14="http://schemas.microsoft.com/office/word/2010/wordml" xmlns:w15="http://schemas.microsoft.com/office/word/2012/wordml" xmlns:w16cex="http://schemas.microsoft.com/office/word/2018/wordml/cex" xmlns:w16cid="http://schemas.microsoft.com/office/word/2016/wordml/cid" xmlns:w16="http://schemas.microsoft.com/office/word/2018/wordml" xmlns:w16sdtdh="http://schemas.microsoft.com/office/word/2020/wordml/sdtdatahash" xmlns:w16se="http://schemas.microsoft.com/office/word/2015/wordml/symex" xmlns:wpg="http://schemas.microsoft.com/office/word/2010/wordprocessingGroup" xmlns:wpi="http://schemas.microsoft.com/office/word/2010/wordprocessingInk" xmlns:wne="http://schemas.microsoft.com/office/word/2006/wordml" xmlns:wps="http://schemas.microsoft.com/office/word/2010/wordprocessingShape" mc:Ignorable="w14 w15 w16se w16cid w16 w16cex w16sdtdh wp14">
   <w:abstractNum w:abstractNumId="0" w15:restartNumberingAfterBreak="0">
     <w:nsid w:val="49B73AAA"/>
     <w:multiLevelType w:val="hybridMultilevel"/>
@@ -1336,10 +1718,10 @@
       </w:rPr>
     </w:lvl>
   </w:abstractNum>
-  <w:num w:numId="1">
+  <w:num w:numId="1" w16cid:durableId="745689402">
     <w:abstractNumId w:val="0"/>
   </w:num>
-  <w:num w:numId="2">
+  <w:num w:numId="2" w16cid:durableId="216547243">
     <w:abstractNumId w:val="1"/>
     <w:lvlOverride w:ilvl="0">
       <w:lvl w:ilvl="0">
@@ -1470,7 +1852,7 @@
       </w:lvl>
     </w:lvlOverride>
   </w:num>
-  <w:num w:numId="3">
+  <w:num w:numId="3" w16cid:durableId="56562033">
     <w:abstractNumId w:val="1"/>
     <w:lvlOverride w:ilvl="0">
       <w:startOverride w:val="1"/>
@@ -1500,7 +1882,7 @@
       <w:startOverride w:val="1"/>
     </w:lvlOverride>
   </w:num>
-  <w:num w:numId="4">
+  <w:num w:numId="4" w16cid:durableId="831020291">
     <w:abstractNumId w:val="1"/>
     <w:lvlOverride w:ilvl="0">
       <w:startOverride w:val="1"/>
@@ -1530,7 +1912,7 @@
       <w:startOverride w:val="1"/>
     </w:lvlOverride>
   </w:num>
-  <w:num w:numId="5">
+  <w:num w:numId="5" w16cid:durableId="49815511">
     <w:abstractNumId w:val="1"/>
     <w:lvlOverride w:ilvl="0">
       <w:startOverride w:val="1"/>
@@ -1560,7 +1942,7 @@
       <w:startOverride w:val="1"/>
     </w:lvlOverride>
   </w:num>
-  <w:num w:numId="6">
+  <w:num w:numId="6" w16cid:durableId="2015961408">
     <w:abstractNumId w:val="1"/>
     <w:lvlOverride w:ilvl="0">
       <w:startOverride w:val="1"/>
@@ -1590,7 +1972,7 @@
       <w:startOverride w:val="1"/>
     </w:lvlOverride>
   </w:num>
-  <w:num w:numId="7">
+  <w:num w:numId="7" w16cid:durableId="89991">
     <w:abstractNumId w:val="1"/>
     <w:lvlOverride w:ilvl="0">
       <w:startOverride w:val="1"/>
@@ -1620,10 +2002,10 @@
       <w:startOverride w:val="1"/>
     </w:lvlOverride>
   </w:num>
-  <w:num w:numId="8">
+  <w:num w:numId="8" w16cid:durableId="1586063340">
     <w:abstractNumId w:val="1"/>
   </w:num>
-  <w:num w:numId="9">
+  <w:num w:numId="9" w16cid:durableId="1581409386">
     <w:abstractNumId w:val="1"/>
     <w:lvlOverride w:ilvl="0">
       <w:startOverride w:val="1"/>
@@ -1763,7 +2145,7 @@
       </w:lvl>
     </w:lvlOverride>
   </w:num>
-  <w:num w:numId="10">
+  <w:num w:numId="10" w16cid:durableId="142308688">
     <w:abstractNumId w:val="1"/>
     <w:lvlOverride w:ilvl="0">
       <w:lvl w:ilvl="0">
